--- a/Theorie/B6 UI UX/p2.docx
+++ b/Theorie/B6 UI UX/p2.docx
@@ -6,6 +6,49 @@
       <w:r>
         <w:t>In deze paragraaf ga je leren hoe je een UI kunt ontwerpen. Er zijn veel manieren mogelijk en we zullen ons beperken tot de belangrijksten.</w:t>
       </w:r>
+      <w:r>
+        <w:t xml:space="preserve"> We zullen ons bezighouden met </w:t>
+      </w:r>
+      <w:proofErr w:type="spellStart"/>
+      <w:r>
+        <w:t>GUI's</w:t>
+      </w:r>
+      <w:proofErr w:type="spellEnd"/>
+      <w:r>
+        <w:t xml:space="preserve"> (</w:t>
+      </w:r>
+      <w:proofErr w:type="spellStart"/>
+      <w:r>
+        <w:t>grafical</w:t>
+      </w:r>
+      <w:proofErr w:type="spellEnd"/>
+      <w:r>
+        <w:t xml:space="preserve"> user interfaces), dit zijn de grafische weergaves die de gebruiker te zien krijgt. Ze zien er vaak mooi uit en kunnen effecten bevatten zoals: animaties, schaduwen, </w:t>
+      </w:r>
+      <w:proofErr w:type="spellStart"/>
+      <w:r>
+        <w:t>gradients</w:t>
+      </w:r>
+      <w:proofErr w:type="spellEnd"/>
+      <w:r>
+        <w:t xml:space="preserve"> (overgaande kleuren) en afbeeldingen. Een andere soort UI is de CLI (</w:t>
+      </w:r>
+      <w:proofErr w:type="spellStart"/>
+      <w:r>
+        <w:t>command</w:t>
+      </w:r>
+      <w:proofErr w:type="spellEnd"/>
+      <w:r>
+        <w:t xml:space="preserve"> line interface), deze zie je als de </w:t>
+      </w:r>
+      <w:proofErr w:type="spellStart"/>
+      <w:r>
+        <w:t>cmd</w:t>
+      </w:r>
+      <w:proofErr w:type="spellEnd"/>
+      <w:r>
+        <w:t xml:space="preserve"> opstart en bestaat alleen uit tekst.   </w:t>
+      </w:r>
     </w:p>
     <w:p/>
     <w:p>
@@ -55,7 +98,7 @@
           <w:noProof/>
         </w:rPr>
         <w:drawing>
-          <wp:inline distT="0" distB="0" distL="0" distR="0">
+          <wp:inline distT="0" distB="0" distL="0" distR="0" wp14:anchorId="75C04E68" wp14:editId="6D8CE9F5">
             <wp:extent cx="5943600" cy="2601595"/>
             <wp:effectExtent l="0" t="0" r="0" b="8255"/>
             <wp:docPr id="1" name="Graphic 1"/>
@@ -100,10 +143,87 @@
         </w:drawing>
       </w:r>
     </w:p>
+    <w:p>
+      <w:r>
+        <w:t xml:space="preserve">Naast de structuur zul je moeten bepalen welke kleuren, effecten en lettertype(s) </w:t>
+      </w:r>
+      <w:r>
+        <w:t xml:space="preserve"> je wilt gebruiken. Deze beslissingen leg je vast in een design document</w:t>
+      </w:r>
+      <w:r>
+        <w:t xml:space="preserve"> of design </w:t>
+      </w:r>
+      <w:proofErr w:type="spellStart"/>
+      <w:r>
+        <w:t>language</w:t>
+      </w:r>
+      <w:proofErr w:type="spellEnd"/>
+      <w:r>
+        <w:t xml:space="preserve">, je kunt het zo uitgebreid maken als je wilt. Voorbeelden van design </w:t>
+      </w:r>
+      <w:proofErr w:type="spellStart"/>
+      <w:r>
+        <w:t>documents</w:t>
+      </w:r>
+      <w:proofErr w:type="spellEnd"/>
+      <w:r>
+        <w:t xml:space="preserve"> zijn </w:t>
+      </w:r>
+      <w:proofErr w:type="spellStart"/>
+      <w:r>
+        <w:t>Google's</w:t>
+      </w:r>
+      <w:proofErr w:type="spellEnd"/>
+      <w:r>
+        <w:t xml:space="preserve"> </w:t>
+      </w:r>
+      <w:proofErr w:type="spellStart"/>
+      <w:r>
+        <w:t>material</w:t>
+      </w:r>
+      <w:proofErr w:type="spellEnd"/>
+      <w:r>
+        <w:t xml:space="preserve"> design </w:t>
+      </w:r>
+      <w:hyperlink r:id="rId7" w:history="1">
+        <w:r>
+          <w:rPr>
+            <w:rStyle w:val="Hyperlink"/>
+          </w:rPr>
+          <w:t>https://material.io/design/</w:t>
+        </w:r>
+      </w:hyperlink>
+      <w:r>
+        <w:t xml:space="preserve"> en het design van </w:t>
+      </w:r>
+      <w:proofErr w:type="spellStart"/>
+      <w:r>
+        <w:t>duolingo</w:t>
+      </w:r>
+      <w:proofErr w:type="spellEnd"/>
+      <w:r>
+        <w:t xml:space="preserve"> (een site waar je talen op kunt leren) </w:t>
+      </w:r>
+      <w:hyperlink r:id="rId8" w:history="1">
+        <w:r>
+          <w:rPr>
+            <w:rStyle w:val="Hyperlink"/>
+          </w:rPr>
+          <w:t>https://www.duolingo.com/design/</w:t>
+        </w:r>
+      </w:hyperlink>
+      <w:r>
+        <w:t xml:space="preserve"> . In het design document leg je dus alle zaken wat design betreft vast, denk aan: kleuren, vormen, lettertypes, icoontjes en ontwerpen voor standaard onderdelen.</w:t>
+      </w:r>
+    </w:p>
     <w:p/>
     <w:p>
       <w:r>
-        <w:t xml:space="preserve">Op het moment dat je de basis van het ontwerp af hebt, dus als je: de structuur, de kleuren, het lettertype en dergelijken hebt vastgesteld, kun je een gedetailleerd ontwerp maken. Het is vaak handig om dit digitaal te maken, aangezien je dan makkelijk dingen kunt aanpassen en vaak meer detail </w:t>
+        <w:t xml:space="preserve">Op het moment dat je de basis van het ontwerp af hebt, dus als je: de structuur, de kleuren, het lettertype en dergelijken hebt vastgesteld, kun je een gedetailleerd ontwerp maken. Het is vaak handig </w:t>
+      </w:r>
+      <w:r>
+        <w:lastRenderedPageBreak/>
+        <w:t xml:space="preserve">om dit digitaal te maken, aangezien je dan makkelijk dingen kunt aanpassen en vaak meer detail </w:t>
       </w:r>
       <w:r>
         <w:t xml:space="preserve">kan weergeven. </w:t>
@@ -127,7 +247,7 @@
       <w:r>
         <w:t xml:space="preserve"> (</w:t>
       </w:r>
-      <w:hyperlink r:id="rId7" w:history="1">
+      <w:hyperlink r:id="rId9" w:history="1">
         <w:r>
           <w:rPr>
             <w:rStyle w:val="Hyperlink"/>
@@ -168,7 +288,37 @@
       </w:r>
       <w:proofErr w:type="spellEnd"/>
       <w:r>
-        <w:t xml:space="preserve"> is dat het vrij lastig kan zijn om mee te beginnen, de UX had beter gekund. Dit is een voorbeeld van een ontwerp in </w:t>
+        <w:t xml:space="preserve"> is dat het vrij lastig kan zijn om mee te beginnen, de UX had beter gekund.</w:t>
+      </w:r>
+      <w:r>
+        <w:t xml:space="preserve"> Als je de basis van </w:t>
+      </w:r>
+      <w:proofErr w:type="spellStart"/>
+      <w:r>
+        <w:t>inkscape</w:t>
+      </w:r>
+      <w:proofErr w:type="spellEnd"/>
+      <w:r>
+        <w:t xml:space="preserve"> wilt leren kun je hier (</w:t>
+      </w:r>
+      <w:hyperlink r:id="rId10" w:history="1">
+        <w:r>
+          <w:rPr>
+            <w:rStyle w:val="Hyperlink"/>
+          </w:rPr>
+          <w:t>https://inkscape.org/doc/tutorials/basic/tutorial-basic.html</w:t>
+        </w:r>
+      </w:hyperlink>
+      <w:r>
+        <w:t>) beginnen.</w:t>
+      </w:r>
+      <w:r>
+        <w:t xml:space="preserve"> Dit is een vo</w:t>
+      </w:r>
+      <w:bookmarkStart w:id="0" w:name="_GoBack"/>
+      <w:bookmarkEnd w:id="0"/>
+      <w:r>
+        <w:t xml:space="preserve">orbeeld van een ontwerp in </w:t>
       </w:r>
       <w:proofErr w:type="spellStart"/>
       <w:r>
@@ -184,9 +334,8 @@
         <w:rPr>
           <w:noProof/>
         </w:rPr>
-        <w:lastRenderedPageBreak/>
         <w:drawing>
-          <wp:inline distT="0" distB="0" distL="0" distR="0">
+          <wp:inline distT="0" distB="0" distL="0" distR="0" wp14:anchorId="51F857B6" wp14:editId="3F49B6C3">
             <wp:extent cx="5943600" cy="6382385"/>
             <wp:effectExtent l="0" t="0" r="0" b="0"/>
             <wp:docPr id="6" name="Graphic 6"/>
@@ -201,13 +350,13 @@
                     <pic:cNvPicPr/>
                   </pic:nvPicPr>
                   <pic:blipFill>
-                    <a:blip r:embed="rId8">
+                    <a:blip r:embed="rId11">
                       <a:extLst>
                         <a:ext uri="{28A0092B-C50C-407E-A947-70E740481C1C}">
                           <a14:useLocalDpi xmlns:a14="http://schemas.microsoft.com/office/drawing/2010/main" val="0"/>
                         </a:ext>
                         <a:ext uri="{96DAC541-7B7A-43D3-8B79-37D633B846F1}">
-                          <asvg:svgBlip xmlns:asvg="http://schemas.microsoft.com/office/drawing/2016/SVG/main" r:embed="rId9"/>
+                          <asvg:svgBlip xmlns:asvg="http://schemas.microsoft.com/office/drawing/2016/SVG/main" r:embed="rId12"/>
                         </a:ext>
                       </a:extLst>
                     </a:blip>
@@ -233,6 +382,7 @@
     </w:p>
     <w:p>
       <w:r>
+        <w:lastRenderedPageBreak/>
         <w:t xml:space="preserve">Tip: als je tekst wilt toevoegen, maar nog geen teksten hebt kun je gebruiken van </w:t>
       </w:r>
       <w:proofErr w:type="spellStart"/>
@@ -315,7 +465,6 @@
     <w:p/>
     <w:p>
       <w:r>
-        <w:lastRenderedPageBreak/>
         <w:t>Antwoorden</w:t>
       </w:r>
     </w:p>
@@ -342,8 +491,6 @@
       <w:r>
         <w:t>-</w:t>
       </w:r>
-      <w:bookmarkStart w:id="0" w:name="_GoBack"/>
-      <w:bookmarkEnd w:id="0"/>
     </w:p>
     <w:sectPr>
       <w:pgSz w:w="12240" w:h="15840"/>
